--- a/hibernate.docx
+++ b/hibernate.docx
@@ -174,7 +174,6 @@
         <w:t xml:space="preserve"> = </w:t>
       </w:r>
       <w:proofErr w:type="spellStart"/>
-      <w:proofErr w:type="gramStart"/>
       <w:r>
         <w:rPr>
           <w:rFonts w:ascii="Courier New" w:eastAsia="Times New Roman" w:hAnsi="Courier New" w:cs="Courier New"/>
@@ -184,7 +183,6 @@
         <w:t>emf.createEntityManager</w:t>
       </w:r>
       <w:proofErr w:type="spellEnd"/>
-      <w:proofErr w:type="gramEnd"/>
       <w:r>
         <w:rPr>
           <w:rFonts w:ascii="Courier New" w:eastAsia="Times New Roman" w:hAnsi="Courier New" w:cs="Courier New"/>
@@ -230,7 +228,6 @@
         <w:t xml:space="preserve">        </w:t>
       </w:r>
       <w:proofErr w:type="spellStart"/>
-      <w:proofErr w:type="gramStart"/>
       <w:r>
         <w:rPr>
           <w:rFonts w:ascii="Courier New" w:eastAsia="Times New Roman" w:hAnsi="Courier New" w:cs="Courier New"/>
@@ -240,7 +237,6 @@
         <w:t>em.getTransaction</w:t>
       </w:r>
       <w:proofErr w:type="spellEnd"/>
-      <w:proofErr w:type="gramEnd"/>
       <w:r>
         <w:rPr>
           <w:rFonts w:ascii="Courier New" w:eastAsia="Times New Roman" w:hAnsi="Courier New" w:cs="Courier New"/>
@@ -350,7 +346,6 @@
         <w:t xml:space="preserve">//        List&lt;Post&gt; posts = </w:t>
       </w:r>
       <w:proofErr w:type="spellStart"/>
-      <w:proofErr w:type="gramStart"/>
       <w:r>
         <w:rPr>
           <w:rFonts w:ascii="Courier New" w:eastAsia="Times New Roman" w:hAnsi="Courier New" w:cs="Courier New"/>
@@ -360,7 +355,6 @@
         <w:t>em.createQuery</w:t>
       </w:r>
       <w:proofErr w:type="spellEnd"/>
-      <w:proofErr w:type="gramEnd"/>
       <w:r>
         <w:rPr>
           <w:rFonts w:ascii="Courier New" w:eastAsia="Times New Roman" w:hAnsi="Courier New" w:cs="Courier New"/>
@@ -488,7 +482,6 @@
         <w:t xml:space="preserve">        List&lt;Post&gt; posts = </w:t>
       </w:r>
       <w:proofErr w:type="spellStart"/>
-      <w:proofErr w:type="gramStart"/>
       <w:r>
         <w:rPr>
           <w:rFonts w:ascii="Courier New" w:eastAsia="Times New Roman" w:hAnsi="Courier New" w:cs="Courier New"/>
@@ -498,7 +491,6 @@
         <w:t>em.createQuery</w:t>
       </w:r>
       <w:proofErr w:type="spellEnd"/>
-      <w:proofErr w:type="gramEnd"/>
       <w:r>
         <w:rPr>
           <w:rFonts w:ascii="Courier New" w:eastAsia="Times New Roman" w:hAnsi="Courier New" w:cs="Courier New"/>
@@ -608,7 +600,6 @@
         <w:t xml:space="preserve">        for (Post </w:t>
       </w:r>
       <w:proofErr w:type="spellStart"/>
-      <w:proofErr w:type="gramStart"/>
       <w:r>
         <w:rPr>
           <w:rFonts w:ascii="Courier New" w:eastAsia="Times New Roman" w:hAnsi="Courier New" w:cs="Courier New"/>
@@ -624,16 +615,7 @@
           <w:sz w:val="20"/>
           <w:szCs w:val="20"/>
         </w:rPr>
-        <w:t xml:space="preserve"> :</w:t>
-      </w:r>
-      <w:proofErr w:type="gramEnd"/>
-      <w:r>
-        <w:rPr>
-          <w:rFonts w:ascii="Courier New" w:eastAsia="Times New Roman" w:hAnsi="Courier New" w:cs="Courier New"/>
-          <w:sz w:val="20"/>
-          <w:szCs w:val="20"/>
-        </w:rPr>
-        <w:t xml:space="preserve"> posts) {</w:t>
+        <w:t xml:space="preserve"> : posts) {</w:t>
       </w:r>
     </w:p>
     <w:p>
@@ -690,7 +672,6 @@
         <w:t xml:space="preserve">("Post Comments: " + </w:t>
       </w:r>
       <w:proofErr w:type="spellStart"/>
-      <w:proofErr w:type="gramStart"/>
       <w:r>
         <w:rPr>
           <w:rFonts w:ascii="Courier New" w:eastAsia="Times New Roman" w:hAnsi="Courier New" w:cs="Courier New"/>
@@ -700,7 +681,6 @@
         <w:t>post.getPostComments</w:t>
       </w:r>
       <w:proofErr w:type="spellEnd"/>
-      <w:proofErr w:type="gramEnd"/>
       <w:r>
         <w:rPr>
           <w:rFonts w:ascii="Courier New" w:eastAsia="Times New Roman" w:hAnsi="Courier New" w:cs="Courier New"/>
@@ -810,7 +790,6 @@
         <w:t xml:space="preserve">        </w:t>
       </w:r>
       <w:proofErr w:type="spellStart"/>
-      <w:proofErr w:type="gramStart"/>
       <w:r>
         <w:rPr>
           <w:rFonts w:ascii="Courier New" w:eastAsia="Times New Roman" w:hAnsi="Courier New" w:cs="Courier New"/>
@@ -820,7 +799,6 @@
         <w:t>em.getTransaction</w:t>
       </w:r>
       <w:proofErr w:type="spellEnd"/>
-      <w:proofErr w:type="gramEnd"/>
       <w:r>
         <w:rPr>
           <w:rFonts w:ascii="Courier New" w:eastAsia="Times New Roman" w:hAnsi="Courier New" w:cs="Courier New"/>
@@ -866,7 +844,6 @@
         <w:t xml:space="preserve">        </w:t>
       </w:r>
       <w:proofErr w:type="spellStart"/>
-      <w:proofErr w:type="gramStart"/>
       <w:r>
         <w:rPr>
           <w:rFonts w:ascii="Courier New" w:eastAsia="Times New Roman" w:hAnsi="Courier New" w:cs="Courier New"/>
@@ -876,7 +853,6 @@
         <w:t>em.close</w:t>
       </w:r>
       <w:proofErr w:type="spellEnd"/>
-      <w:proofErr w:type="gramEnd"/>
       <w:r>
         <w:rPr>
           <w:rFonts w:ascii="Courier New" w:eastAsia="Times New Roman" w:hAnsi="Courier New" w:cs="Courier New"/>
@@ -922,7 +898,6 @@
         <w:t xml:space="preserve">        </w:t>
       </w:r>
       <w:proofErr w:type="spellStart"/>
-      <w:proofErr w:type="gramStart"/>
       <w:r>
         <w:rPr>
           <w:rFonts w:ascii="Courier New" w:eastAsia="Times New Roman" w:hAnsi="Courier New" w:cs="Courier New"/>
@@ -932,7 +907,6 @@
         <w:t>emf.close</w:t>
       </w:r>
       <w:proofErr w:type="spellEnd"/>
-      <w:proofErr w:type="gramEnd"/>
       <w:r>
         <w:rPr>
           <w:rFonts w:ascii="Courier New" w:eastAsia="Times New Roman" w:hAnsi="Courier New" w:cs="Courier New"/>
@@ -1763,33 +1737,7 @@
           <w:bdr w:val="none" w:sz="0" w:space="0" w:color="auto" w:frame="1"/>
           <w:shd w:val="clear" w:color="auto" w:fill="FFFFFF"/>
         </w:rPr>
-        <w:t>@</w:t>
-      </w:r>
-      <w:proofErr w:type="gramStart"/>
-      <w:r>
-        <w:rPr>
-          <w:rStyle w:val="Emphasis"/>
-          <w:rFonts w:ascii="Raleway" w:hAnsi="Raleway"/>
-          <w:color w:val="3F3F3F"/>
-          <w:sz w:val="27"/>
-          <w:szCs w:val="27"/>
-          <w:bdr w:val="none" w:sz="0" w:space="0" w:color="auto" w:frame="1"/>
-          <w:shd w:val="clear" w:color="auto" w:fill="FFFFFF"/>
-        </w:rPr>
-        <w:t>Entity(</w:t>
-      </w:r>
-      <w:proofErr w:type="gramEnd"/>
-      <w:r>
-        <w:rPr>
-          <w:rStyle w:val="Emphasis"/>
-          <w:rFonts w:ascii="Raleway" w:hAnsi="Raleway"/>
-          <w:color w:val="3F3F3F"/>
-          <w:sz w:val="27"/>
-          <w:szCs w:val="27"/>
-          <w:bdr w:val="none" w:sz="0" w:space="0" w:color="auto" w:frame="1"/>
-          <w:shd w:val="clear" w:color="auto" w:fill="FFFFFF"/>
-        </w:rPr>
-        <w:t>name = ‘</w:t>
+        <w:t>@Entity(name = ‘</w:t>
       </w:r>
       <w:proofErr w:type="spellStart"/>
       <w:r>
@@ -4957,7 +4905,6 @@
         </w:rPr>
         <w:t>@</w:t>
       </w:r>
-      <w:proofErr w:type="gramStart"/>
       <w:r>
         <w:rPr>
           <w:rFonts w:ascii="inherit" w:eastAsia="Times New Roman" w:hAnsi="inherit" w:cs="Times New Roman"/>
@@ -4978,7 +4925,6 @@
         </w:rPr>
         <w:t>(</w:t>
       </w:r>
-      <w:proofErr w:type="gramEnd"/>
       <w:r>
         <w:rPr>
           <w:rFonts w:ascii="inherit" w:eastAsia="Times New Roman" w:hAnsi="inherit" w:cs="Times New Roman"/>
@@ -5087,7 +5033,6 @@
         <w:lastRenderedPageBreak/>
         <w:t>@</w:t>
       </w:r>
-      <w:proofErr w:type="gramStart"/>
       <w:r>
         <w:rPr>
           <w:rFonts w:ascii="inherit" w:eastAsia="Times New Roman" w:hAnsi="inherit" w:cs="Times New Roman"/>
@@ -5108,7 +5053,6 @@
         </w:rPr>
         <w:t>(</w:t>
       </w:r>
-      <w:proofErr w:type="gramEnd"/>
       <w:r>
         <w:rPr>
           <w:rFonts w:ascii="inherit" w:eastAsia="Times New Roman" w:hAnsi="inherit" w:cs="Times New Roman"/>
@@ -5380,29 +5324,7 @@
           <w:szCs w:val="27"/>
           <w:shd w:val="clear" w:color="auto" w:fill="FFFFFF"/>
         </w:rPr>
-        <w:t>@</w:t>
-      </w:r>
-      <w:proofErr w:type="gramStart"/>
-      <w:r>
-        <w:rPr>
-          <w:rFonts w:ascii="Raleway" w:hAnsi="Raleway"/>
-          <w:color w:val="3F3F3F"/>
-          <w:sz w:val="27"/>
-          <w:szCs w:val="27"/>
-          <w:shd w:val="clear" w:color="auto" w:fill="FFFFFF"/>
-        </w:rPr>
-        <w:t>GeneratedValue(</w:t>
-      </w:r>
-      <w:proofErr w:type="gramEnd"/>
-      <w:r>
-        <w:rPr>
-          <w:rFonts w:ascii="Raleway" w:hAnsi="Raleway"/>
-          <w:color w:val="3F3F3F"/>
-          <w:sz w:val="27"/>
-          <w:szCs w:val="27"/>
-          <w:shd w:val="clear" w:color="auto" w:fill="FFFFFF"/>
-        </w:rPr>
-        <w:t xml:space="preserve">strategy = </w:t>
+        <w:t xml:space="preserve">@GeneratedValue(strategy = </w:t>
       </w:r>
       <w:proofErr w:type="spellStart"/>
       <w:r>
@@ -5447,27 +5369,7 @@
           <w:sz w:val="24"/>
           <w:szCs w:val="24"/>
         </w:rPr>
-        <w:t>@</w:t>
-      </w:r>
-      <w:proofErr w:type="gramStart"/>
-      <w:r>
-        <w:rPr>
-          <w:rFonts w:ascii="Raleway" w:eastAsia="Times New Roman" w:hAnsi="Raleway" w:cs="Times New Roman"/>
-          <w:color w:val="353535"/>
-          <w:sz w:val="24"/>
-          <w:szCs w:val="24"/>
-        </w:rPr>
-        <w:t>GeneratedValue(</w:t>
-      </w:r>
-      <w:proofErr w:type="gramEnd"/>
-      <w:r>
-        <w:rPr>
-          <w:rFonts w:ascii="Raleway" w:eastAsia="Times New Roman" w:hAnsi="Raleway" w:cs="Times New Roman"/>
-          <w:color w:val="353535"/>
-          <w:sz w:val="24"/>
-          <w:szCs w:val="24"/>
-        </w:rPr>
-        <w:t xml:space="preserve">strategy = </w:t>
+        <w:t xml:space="preserve">@GeneratedValue(strategy = </w:t>
       </w:r>
       <w:proofErr w:type="spellStart"/>
       <w:r>
@@ -5925,27 +5827,7 @@
           <w:sz w:val="24"/>
           <w:szCs w:val="24"/>
         </w:rPr>
-        <w:t>@</w:t>
-      </w:r>
-      <w:proofErr w:type="gramStart"/>
-      <w:r>
-        <w:rPr>
-          <w:rFonts w:ascii="Raleway" w:eastAsia="Times New Roman" w:hAnsi="Raleway" w:cs="Times New Roman"/>
-          <w:color w:val="353535"/>
-          <w:sz w:val="24"/>
-          <w:szCs w:val="24"/>
-        </w:rPr>
-        <w:t>Column(</w:t>
-      </w:r>
-      <w:proofErr w:type="gramEnd"/>
-      <w:r>
-        <w:rPr>
-          <w:rFonts w:ascii="Raleway" w:eastAsia="Times New Roman" w:hAnsi="Raleway" w:cs="Times New Roman"/>
-          <w:color w:val="353535"/>
-          <w:sz w:val="24"/>
-          <w:szCs w:val="24"/>
-        </w:rPr>
-        <w:t>name="STUDENT_NAME", length=50, nullable=false, unique=false)</w:t>
+        <w:t>@Column(name="STUDENT_NAME", length=50, nullable=false, unique=false)</w:t>
       </w:r>
     </w:p>
     <w:p>
@@ -7390,27 +7272,7 @@
           <w:sz w:val="24"/>
           <w:szCs w:val="24"/>
         </w:rPr>
-        <w:t>@</w:t>
-      </w:r>
-      <w:proofErr w:type="gramStart"/>
-      <w:r>
-        <w:rPr>
-          <w:rFonts w:ascii="Raleway" w:eastAsia="Times New Roman" w:hAnsi="Raleway" w:cs="Times New Roman"/>
-          <w:color w:val="353535"/>
-          <w:sz w:val="24"/>
-          <w:szCs w:val="24"/>
-        </w:rPr>
-        <w:t>Enumerated(</w:t>
-      </w:r>
-      <w:proofErr w:type="gramEnd"/>
-      <w:r>
-        <w:rPr>
-          <w:rFonts w:ascii="Raleway" w:eastAsia="Times New Roman" w:hAnsi="Raleway" w:cs="Times New Roman"/>
-          <w:color w:val="353535"/>
-          <w:sz w:val="24"/>
-          <w:szCs w:val="24"/>
-        </w:rPr>
-        <w:t>EnumType.STRING)</w:t>
+        <w:t>@Enumerated(EnumType.STRING)</w:t>
       </w:r>
     </w:p>
     <w:p>
@@ -7523,33 +7385,7 @@
           <w:bdr w:val="none" w:sz="0" w:space="0" w:color="auto" w:frame="1"/>
           <w:shd w:val="clear" w:color="auto" w:fill="FFFFFF"/>
         </w:rPr>
-        <w:t xml:space="preserve"> </w:t>
-      </w:r>
-      <w:proofErr w:type="gramStart"/>
-      <w:r>
-        <w:rPr>
-          <w:rStyle w:val="Emphasis"/>
-          <w:rFonts w:ascii="Raleway" w:hAnsi="Raleway"/>
-          <w:color w:val="993366"/>
-          <w:sz w:val="27"/>
-          <w:szCs w:val="27"/>
-          <w:bdr w:val="none" w:sz="0" w:space="0" w:color="auto" w:frame="1"/>
-          <w:shd w:val="clear" w:color="auto" w:fill="FFFFFF"/>
-        </w:rPr>
-        <w:t>( dung</w:t>
-      </w:r>
-      <w:proofErr w:type="gramEnd"/>
-      <w:r>
-        <w:rPr>
-          <w:rStyle w:val="Emphasis"/>
-          <w:rFonts w:ascii="Raleway" w:hAnsi="Raleway"/>
-          <w:color w:val="993366"/>
-          <w:sz w:val="27"/>
-          <w:szCs w:val="27"/>
-          <w:bdr w:val="none" w:sz="0" w:space="0" w:color="auto" w:frame="1"/>
-          <w:shd w:val="clear" w:color="auto" w:fill="FFFFFF"/>
-        </w:rPr>
-        <w:t xml:space="preserve"> </w:t>
+        <w:t xml:space="preserve"> ( dung </w:t>
       </w:r>
       <w:r>
         <w:rPr>
@@ -7765,7 +7601,6 @@
         </w:rPr>
         <w:t>@</w:t>
       </w:r>
-      <w:proofErr w:type="gramStart"/>
       <w:r>
         <w:rPr>
           <w:rStyle w:val="enlighter-m0"/>
@@ -7790,7 +7625,6 @@
         </w:rPr>
         <w:t>(</w:t>
       </w:r>
-      <w:proofErr w:type="gramEnd"/>
       <w:r>
         <w:rPr>
           <w:rStyle w:val="enlighter-text"/>
@@ -8216,7 +8050,6 @@
         </w:rPr>
         <w:t>@</w:t>
       </w:r>
-      <w:proofErr w:type="gramStart"/>
       <w:r>
         <w:rPr>
           <w:rFonts w:ascii="inherit" w:eastAsia="Times New Roman" w:hAnsi="inherit" w:cs="Times New Roman"/>
@@ -8237,7 +8070,6 @@
         </w:rPr>
         <w:t>(</w:t>
       </w:r>
-      <w:proofErr w:type="gramEnd"/>
       <w:r>
         <w:rPr>
           <w:rFonts w:ascii="inherit" w:eastAsia="Times New Roman" w:hAnsi="inherit" w:cs="Times New Roman"/>
@@ -8325,7 +8157,6 @@
         </w:rPr>
         <w:t xml:space="preserve"> = </w:t>
       </w:r>
-      <w:proofErr w:type="gramStart"/>
       <w:r>
         <w:rPr>
           <w:rFonts w:ascii="inherit" w:eastAsia="Times New Roman" w:hAnsi="inherit" w:cs="Times New Roman"/>
@@ -8346,7 +8177,6 @@
         </w:rPr>
         <w:t xml:space="preserve"> @</w:t>
       </w:r>
-      <w:proofErr w:type="gramEnd"/>
       <w:r>
         <w:rPr>
           <w:rFonts w:ascii="inherit" w:eastAsia="Times New Roman" w:hAnsi="inherit" w:cs="Times New Roman"/>
@@ -8484,7 +8314,6 @@
         </w:rPr>
         <w:t xml:space="preserve"> = </w:t>
       </w:r>
-      <w:proofErr w:type="gramStart"/>
       <w:r>
         <w:rPr>
           <w:rFonts w:ascii="inherit" w:eastAsia="Times New Roman" w:hAnsi="inherit" w:cs="Times New Roman"/>
@@ -8505,7 +8334,6 @@
         </w:rPr>
         <w:t xml:space="preserve"> @</w:t>
       </w:r>
-      <w:proofErr w:type="gramEnd"/>
       <w:r>
         <w:rPr>
           <w:rFonts w:ascii="inherit" w:eastAsia="Times New Roman" w:hAnsi="inherit" w:cs="Times New Roman"/>
@@ -8703,7 +8531,6 @@
         <w:lastRenderedPageBreak/>
         <w:t>@</w:t>
       </w:r>
-      <w:proofErr w:type="gramStart"/>
       <w:r>
         <w:rPr>
           <w:rStyle w:val="enlighter-m0"/>
@@ -8728,7 +8555,6 @@
         </w:rPr>
         <w:t>(</w:t>
       </w:r>
-      <w:proofErr w:type="gramEnd"/>
       <w:r>
         <w:rPr>
           <w:rStyle w:val="enlighter-text"/>
@@ -8819,7 +8645,6 @@
         </w:rPr>
       </w:pPr>
       <w:proofErr w:type="spellStart"/>
-      <w:proofErr w:type="gramStart"/>
       <w:r>
         <w:rPr>
           <w:rFonts w:ascii="Raleway" w:hAnsi="Raleway"/>
@@ -8839,18 +8664,7 @@
           <w:szCs w:val="27"/>
           <w:shd w:val="clear" w:color="auto" w:fill="FFFFFF"/>
         </w:rPr>
-        <w:t xml:space="preserve"> :</w:t>
-      </w:r>
-      <w:proofErr w:type="gramEnd"/>
-      <w:r>
-        <w:rPr>
-          <w:rFonts w:ascii="Raleway" w:hAnsi="Raleway"/>
-          <w:color w:val="3F3F3F"/>
-          <w:sz w:val="27"/>
-          <w:szCs w:val="27"/>
-          <w:shd w:val="clear" w:color="auto" w:fill="FFFFFF"/>
-        </w:rPr>
-        <w:t xml:space="preserve"> </w:t>
+        <w:t xml:space="preserve"> : </w:t>
       </w:r>
       <w:proofErr w:type="spellStart"/>
       <w:r>
@@ -9010,7 +8824,6 @@
         </w:rPr>
       </w:pPr>
       <w:proofErr w:type="spellStart"/>
-      <w:proofErr w:type="gramStart"/>
       <w:r>
         <w:rPr>
           <w:rFonts w:ascii="Raleway" w:hAnsi="Raleway"/>
@@ -9030,18 +8843,7 @@
           <w:szCs w:val="27"/>
           <w:shd w:val="clear" w:color="auto" w:fill="FFFFFF"/>
         </w:rPr>
-        <w:t> :</w:t>
-      </w:r>
-      <w:proofErr w:type="gramEnd"/>
-      <w:r>
-        <w:rPr>
-          <w:rFonts w:ascii="Raleway" w:hAnsi="Raleway"/>
-          <w:color w:val="3F3F3F"/>
-          <w:sz w:val="27"/>
-          <w:szCs w:val="27"/>
-          <w:shd w:val="clear" w:color="auto" w:fill="FFFFFF"/>
-        </w:rPr>
-        <w:t xml:space="preserve"> </w:t>
+        <w:t xml:space="preserve"> : </w:t>
       </w:r>
       <w:proofErr w:type="spellStart"/>
       <w:r>
@@ -9371,7 +9173,6 @@
         <w:t xml:space="preserve"> </w:t>
       </w:r>
       <w:proofErr w:type="spellStart"/>
-      <w:proofErr w:type="gramStart"/>
       <w:r>
         <w:rPr>
           <w:rFonts w:ascii="Calibri" w:hAnsi="Calibri" w:cs="Calibri"/>
@@ -9412,19 +9213,7 @@
           <w:bdr w:val="none" w:sz="0" w:space="0" w:color="auto" w:frame="1"/>
           <w:shd w:val="clear" w:color="auto" w:fill="FFFFFF"/>
         </w:rPr>
-        <w:t>JOIN</w:t>
-      </w:r>
-      <w:proofErr w:type="gramEnd"/>
-      <w:r>
-        <w:rPr>
-          <w:rFonts w:ascii="Raleway" w:hAnsi="Raleway"/>
-          <w:color w:val="993366"/>
-          <w:sz w:val="27"/>
-          <w:szCs w:val="27"/>
-          <w:bdr w:val="none" w:sz="0" w:space="0" w:color="auto" w:frame="1"/>
-          <w:shd w:val="clear" w:color="auto" w:fill="FFFFFF"/>
-        </w:rPr>
-        <w:t xml:space="preserve"> FETCH</w:t>
+        <w:t>JOIN FETCH</w:t>
       </w:r>
     </w:p>
     <w:p>
@@ -9594,7 +9383,6 @@
         </w:rPr>
         <w:t>@</w:t>
       </w:r>
-      <w:proofErr w:type="gramStart"/>
       <w:r>
         <w:rPr>
           <w:rStyle w:val="enlighter-m0"/>
@@ -9619,7 +9407,6 @@
         </w:rPr>
         <w:t>(</w:t>
       </w:r>
-      <w:proofErr w:type="gramEnd"/>
       <w:r>
         <w:rPr>
           <w:rStyle w:val="enlighter-text"/>
@@ -10133,29 +9920,7 @@
           <w:u w:val="none"/>
           <w:bdr w:val="none" w:sz="0" w:space="0" w:color="auto" w:frame="1"/>
         </w:rPr>
-        <w:t> </w:t>
-      </w:r>
-      <w:proofErr w:type="gramStart"/>
-      <w:r>
-        <w:rPr>
-          <w:rStyle w:val="Hyperlink"/>
-          <w:rFonts w:ascii="Raleway" w:hAnsi="Raleway"/>
-          <w:color w:val="32A853"/>
-          <w:u w:val="none"/>
-          <w:bdr w:val="none" w:sz="0" w:space="0" w:color="auto" w:frame="1"/>
-        </w:rPr>
-        <w:t>equals(</w:t>
-      </w:r>
-      <w:proofErr w:type="gramEnd"/>
-      <w:r>
-        <w:rPr>
-          <w:rStyle w:val="Hyperlink"/>
-          <w:rFonts w:ascii="Raleway" w:hAnsi="Raleway"/>
-          <w:color w:val="32A853"/>
-          <w:u w:val="none"/>
-          <w:bdr w:val="none" w:sz="0" w:space="0" w:color="auto" w:frame="1"/>
-        </w:rPr>
-        <w:t xml:space="preserve">) </w:t>
+        <w:t xml:space="preserve"> equals() </w:t>
       </w:r>
       <w:proofErr w:type="spellStart"/>
       <w:r>
@@ -10750,7 +10515,6 @@
         </w:rPr>
         <w:t>@</w:t>
       </w:r>
-      <w:proofErr w:type="gramStart"/>
       <w:r>
         <w:rPr>
           <w:rFonts w:ascii="inherit" w:eastAsia="Times New Roman" w:hAnsi="inherit" w:cs="Times New Roman"/>
@@ -10771,7 +10535,6 @@
         </w:rPr>
         <w:t>(</w:t>
       </w:r>
-      <w:proofErr w:type="gramEnd"/>
       <w:r>
         <w:rPr>
           <w:rFonts w:ascii="inherit" w:eastAsia="Times New Roman" w:hAnsi="inherit" w:cs="Times New Roman"/>
@@ -11706,7 +11469,7 @@
     </w:p>
     <w:p>
       <w:pPr>
-        <w:shd w:val="clear" w:color="auto" w:fill="F8F8F8"/>
+        <w:shd w:val="clear" w:color="auto" w:fill="FFFFFF"/>
         <w:spacing w:after="0" w:line="408" w:lineRule="atLeast"/>
         <w:textAlignment w:val="baseline"/>
         <w:rPr>
@@ -11716,6 +11479,15 @@
           <w:szCs w:val="18"/>
         </w:rPr>
       </w:pPr>
+      <w:r>
+        <w:rPr>
+          <w:rFonts w:ascii="Source Code Pro" w:eastAsia="Times New Roman" w:hAnsi="Source Code Pro" w:cs="Times New Roman"/>
+          <w:color w:val="AAAAAA"/>
+          <w:sz w:val="18"/>
+          <w:szCs w:val="18"/>
+        </w:rPr>
+        <w:t>@Size</w:t>
+      </w:r>
     </w:p>
     <w:p>
       <w:pPr>
@@ -11732,23 +11504,130 @@
           <w:shd w:val="clear" w:color="auto" w:fill="FFFFFF"/>
         </w:rPr>
       </w:pPr>
+      <w:r>
+        <w:rPr>
+          <w:rStyle w:val="Emphasis"/>
+          <w:rFonts w:ascii="Calibri" w:hAnsi="Calibri" w:cs="Calibri"/>
+          <w:color w:val="3F3F3F"/>
+          <w:sz w:val="27"/>
+          <w:szCs w:val="27"/>
+          <w:bdr w:val="none" w:sz="0" w:space="0" w:color="auto" w:frame="1"/>
+          <w:shd w:val="clear" w:color="auto" w:fill="FFFFFF"/>
+        </w:rPr>
+        <w:t>@Length</w:t>
+      </w:r>
     </w:p>
     <w:p>
       <w:pPr>
         <w:shd w:val="clear" w:color="auto" w:fill="FFFFFF"/>
         <w:spacing w:after="0" w:line="240" w:lineRule="auto"/>
-        <w:ind w:left="1320"/>
         <w:textAlignment w:val="baseline"/>
         <w:rPr>
           <w:rStyle w:val="Emphasis"/>
-          <w:rFonts w:ascii="Raleway" w:hAnsi="Raleway"/>
-          <w:color w:val="3F3F3F"/>
-          <w:sz w:val="27"/>
-          <w:szCs w:val="27"/>
-          <w:bdr w:val="none" w:sz="0" w:space="0" w:color="auto" w:frame="1"/>
-          <w:shd w:val="clear" w:color="auto" w:fill="FFFFFF"/>
-        </w:rPr>
-      </w:pPr>
+          <w:rFonts w:ascii="Calibri" w:hAnsi="Calibri" w:cs="Calibri"/>
+          <w:color w:val="3F3F3F"/>
+          <w:sz w:val="27"/>
+          <w:szCs w:val="27"/>
+          <w:bdr w:val="none" w:sz="0" w:space="0" w:color="auto" w:frame="1"/>
+          <w:shd w:val="clear" w:color="auto" w:fill="FFFFFF"/>
+        </w:rPr>
+      </w:pPr>
+      <w:r>
+        <w:rPr>
+          <w:rStyle w:val="Emphasis"/>
+          <w:rFonts w:ascii="Calibri" w:hAnsi="Calibri" w:cs="Calibri"/>
+          <w:color w:val="3F3F3F"/>
+          <w:sz w:val="27"/>
+          <w:szCs w:val="27"/>
+          <w:bdr w:val="none" w:sz="0" w:space="0" w:color="auto" w:frame="1"/>
+          <w:shd w:val="clear" w:color="auto" w:fill="FFFFFF"/>
+        </w:rPr>
+        <w:t>@Column (length=value)</w:t>
+      </w:r>
+    </w:p>
+    <w:p>
+      <w:pPr>
+        <w:shd w:val="clear" w:color="auto" w:fill="FFFFFF"/>
+        <w:spacing w:after="0" w:line="240" w:lineRule="auto"/>
+        <w:textAlignment w:val="baseline"/>
+        <w:rPr>
+          <w:rStyle w:val="Emphasis"/>
+          <w:rFonts w:ascii="Raleway" w:hAnsi="Raleway"/>
+          <w:color w:val="3F3F3F"/>
+          <w:sz w:val="27"/>
+          <w:szCs w:val="27"/>
+          <w:bdr w:val="none" w:sz="0" w:space="0" w:color="auto" w:frame="1"/>
+          <w:shd w:val="clear" w:color="auto" w:fill="FFFFFF"/>
+        </w:rPr>
+      </w:pPr>
+      <w:r>
+        <w:rPr>
+          <w:rStyle w:val="Emphasis"/>
+          <w:rFonts w:ascii="Raleway" w:hAnsi="Raleway"/>
+          <w:color w:val="3F3F3F"/>
+          <w:sz w:val="27"/>
+          <w:szCs w:val="27"/>
+          <w:bdr w:val="none" w:sz="0" w:space="0" w:color="auto" w:frame="1"/>
+          <w:shd w:val="clear" w:color="auto" w:fill="FFFFFF"/>
+        </w:rPr>
+        <w:t>@Enumerated</w:t>
+      </w:r>
+    </w:p>
+    <w:p>
+      <w:pPr>
+        <w:shd w:val="clear" w:color="auto" w:fill="FFFFFF"/>
+        <w:spacing w:after="0" w:line="240" w:lineRule="auto"/>
+        <w:textAlignment w:val="baseline"/>
+        <w:rPr>
+          <w:rStyle w:val="Emphasis"/>
+          <w:rFonts w:ascii="Raleway" w:hAnsi="Raleway"/>
+          <w:color w:val="3F3F3F"/>
+          <w:sz w:val="27"/>
+          <w:szCs w:val="27"/>
+          <w:bdr w:val="none" w:sz="0" w:space="0" w:color="auto" w:frame="1"/>
+          <w:shd w:val="clear" w:color="auto" w:fill="FFFFFF"/>
+        </w:rPr>
+      </w:pPr>
+      <w:r>
+        <w:rPr>
+          <w:rStyle w:val="Emphasis"/>
+          <w:rFonts w:ascii="Raleway" w:hAnsi="Raleway"/>
+          <w:color w:val="3F3F3F"/>
+          <w:sz w:val="27"/>
+          <w:szCs w:val="27"/>
+          <w:bdr w:val="none" w:sz="0" w:space="0" w:color="auto" w:frame="1"/>
+          <w:shd w:val="clear" w:color="auto" w:fill="FFFFFF"/>
+        </w:rPr>
+        <w:t>@Enumerated(EnumType.ORDINAL)</w:t>
+      </w:r>
+    </w:p>
+    <w:p>
+      <w:pPr>
+        <w:shd w:val="clear" w:color="auto" w:fill="FFFFFF"/>
+        <w:spacing w:after="0" w:line="240" w:lineRule="auto"/>
+        <w:textAlignment w:val="baseline"/>
+        <w:rPr>
+          <w:rStyle w:val="Emphasis"/>
+          <w:rFonts w:ascii="Raleway" w:hAnsi="Raleway"/>
+          <w:color w:val="3F3F3F"/>
+          <w:sz w:val="27"/>
+          <w:szCs w:val="27"/>
+          <w:bdr w:val="none" w:sz="0" w:space="0" w:color="auto" w:frame="1"/>
+          <w:shd w:val="clear" w:color="auto" w:fill="FFFFFF"/>
+        </w:rPr>
+      </w:pPr>
+      <w:r>
+        <w:rPr>
+          <w:rStyle w:val="Strong"/>
+          <w:rFonts w:ascii="Raleway" w:hAnsi="Raleway"/>
+          <w:color w:val="3F3F3F"/>
+          <w:sz w:val="27"/>
+          <w:szCs w:val="27"/>
+          <w:bdr w:val="none" w:sz="0" w:space="0" w:color="auto" w:frame="1"/>
+          <w:shd w:val="clear" w:color="auto" w:fill="FFFFFF"/>
+        </w:rPr>
+        <w:t>@Enumerated(EnumType.STRING) </w:t>
+      </w:r>
     </w:p>
     <w:p>
       <w:pPr>
@@ -12547,6 +12426,29 @@
     <w:name w:val="Normal"/>
     <w:qFormat/>
   </w:style>
+  <w:style w:type="paragraph" w:styleId="Heading2">
+    <w:name w:val="heading 2"/>
+    <w:basedOn w:val="Normal"/>
+    <w:next w:val="Normal"/>
+    <w:link w:val="Heading2Char"/>
+    <w:uiPriority w:val="9"/>
+    <w:semiHidden/>
+    <w:unhideWhenUsed/>
+    <w:qFormat/>
+    <w:rsid w:val="007273F1"/>
+    <w:pPr>
+      <w:keepNext/>
+      <w:keepLines/>
+      <w:spacing w:before="40" w:after="0"/>
+      <w:outlineLvl w:val="1"/>
+    </w:pPr>
+    <w:rPr>
+      <w:rFonts w:asciiTheme="majorHAnsi" w:eastAsiaTheme="majorEastAsia" w:hAnsiTheme="majorHAnsi" w:cstheme="majorBidi"/>
+      <w:color w:val="2F5496" w:themeColor="accent1" w:themeShade="BF"/>
+      <w:sz w:val="26"/>
+      <w:szCs w:val="26"/>
+    </w:rPr>
+  </w:style>
   <w:style w:type="paragraph" w:styleId="Heading3">
     <w:name w:val="heading 3"/>
     <w:basedOn w:val="Normal"/>
@@ -12830,6 +12732,20 @@
     <w:name w:val="enlighter-k1"/>
     <w:basedOn w:val="DefaultParagraphFont"/>
     <w:rsid w:val="00C028CF"/>
+  </w:style>
+  <w:style w:type="character" w:customStyle="1" w:styleId="Heading2Char">
+    <w:name w:val="Heading 2 Char"/>
+    <w:basedOn w:val="DefaultParagraphFont"/>
+    <w:link w:val="Heading2"/>
+    <w:uiPriority w:val="9"/>
+    <w:semiHidden/>
+    <w:rsid w:val="007273F1"/>
+    <w:rPr>
+      <w:rFonts w:asciiTheme="majorHAnsi" w:eastAsiaTheme="majorEastAsia" w:hAnsiTheme="majorHAnsi" w:cstheme="majorBidi"/>
+      <w:color w:val="2F5496" w:themeColor="accent1" w:themeShade="BF"/>
+      <w:sz w:val="26"/>
+      <w:szCs w:val="26"/>
+    </w:rPr>
   </w:style>
 </w:styles>
 </file>
